--- a/models/civil/chapter_8/result_chapter3.docx
+++ b/models/civil/chapter_8/result_chapter3.docx
@@ -238,7 +238,7 @@
           <w:szCs w:val="21"/>
           <w:highlight w:val="green"/>
         </w:rPr>
-        <w:t xml:space="preserve">凤阁岭10MW分散式风电项目</w:t>
+        <w:t xml:space="preserve">华润电力武隆杨柳坪风电项目</w:t>
       </w:r>
       <w:r>
         <w:rPr>
@@ -263,7 +263,7 @@
           <w:szCs w:val="21"/>
           <w:highlight w:val="green"/>
         </w:rPr>
-        <w:t xml:space="preserve">广东省云浮市</w:t>
+        <w:t xml:space="preserve">重庆市武隆区</w:t>
       </w:r>
       <w:r>
         <w:rPr>
@@ -288,7 +288,7 @@
           <w:szCs w:val="21"/>
           <w:highlight w:val="green"/>
         </w:rPr>
-        <w:t xml:space="preserve">75.0</w:t>
+        <w:t xml:space="preserve">70.07007</w:t>
       </w:r>
       <w:r>
         <w:rPr>
@@ -319,7 +319,7 @@
           <w:rFonts w:hint="eastAsia"/>
           <w:highlight w:val="green"/>
         </w:rPr>
-        <w:t xml:space="preserve">凤阁岭10MW分散式风电项目</w:t>
+        <w:t xml:space="preserve">华润电力武隆杨柳坪风电项目</w:t>
       </w:r>
       <w:r>
         <w:rPr>
@@ -351,7 +351,7 @@
           <w:rFonts w:hint="eastAsia"/>
           <w:highlight w:val="green"/>
         </w:rPr>
-        <w:t xml:space="preserve">111.334294</w:t>
+        <w:t xml:space="preserve">107°34'~107°42'</w:t>
       </w:r>
       <w:r>
         <w:rPr>
@@ -364,7 +364,7 @@
           <w:rFonts w:hint="eastAsia"/>
           <w:highlight w:val="green"/>
         </w:rPr>
-        <w:t xml:space="preserve">23.132694</w:t>
+        <w:t xml:space="preserve">29°25'~29°37'</w:t>
       </w:r>
       <w:r>
         <w:rPr>
@@ -377,7 +377,7 @@
           <w:rFonts w:hint="eastAsia"/>
           <w:highlight w:val="green"/>
         </w:rPr>
-        <w:t xml:space="preserve">19</w:t>
+        <w:t xml:space="preserve">20</w:t>
       </w:r>
       <w:r>
         <w:t>km</w:t>
@@ -1520,7 +1520,7 @@
           <w:szCs w:val="21"/>
           <w:highlight w:val="green"/>
         </w:rPr>
-        <w:t xml:space="preserve">武隆区地质构造雏形由燕山期第二幕形成，属新华夏构造体系和南北径向构造体系，川黔南北构造带。江口等地区属川鄂湘黔隆起褶皱带，褶皱构造形成一系列背斜和向斜。构造成南北向的主要有接龙场背斜、甘田湾向斜、大耳山背斜、羊角背斜、三汇背斜、车盘向斜等。背斜核部出露地层多为二迭系、三迭系，其中接龙场背斜多为寒武系。向斜轴部为三迭系中上统地层。构造形态多为短轴构造，两翼岩层倾角差异较大。断裂构造发育，多与背斜伴生。其性质为冲断层、正断层、逆断层主要断层有芙蓉江冲断层、土坎正断层、三汇冲断层、煤炭厂逆断层、四眼坪逆断层。本区内的地质构造形迹以褶皱、断裂及伴生、派生构造为主，展布于奥陶系至三叠系地层中，燕山运动的作用比较突出。 区内以走向北东—北东东的褶皱为主，褶皱形态为背斜狭窄，向斜宽缓，呈梳状排列，褶皱轴线走向多为5°～40°，轴线常呈“S”形，背斜呈窄条状，两翼不对称，一般东翼陡西翼缓。县境内断层不甚发育，沿背斜轴部常伴生少量压性断裂，其主要集中于武隆县东南部的江口地区。</w:t>
+        <w:t xml:space="preserve">False</w:t>
       </w:r>
     </w:p>
     <w:p>
@@ -1636,7 +1636,7 @@
           <w:szCs w:val="21"/>
           <w:highlight w:val="green"/>
         </w:rPr>
-        <w:t xml:space="preserve">全县境内活动性断裂不发育，历史上未发生过破坏性地震，属地壳稳定区，根据《中国地震动峰值加速度区划图（2015年）》及《中国地震动反应谱特征周期区划图（2015年）》，本区地震基本烈度为Ⅵ度。</w:t>
+        <w:t xml:space="preserve">False</w:t>
       </w:r>
     </w:p>
     <w:p>
@@ -1834,7 +1834,7 @@
           <w:szCs w:val="21"/>
           <w:highlight w:val="green"/>
         </w:rPr>
-        <w:t xml:space="preserve">风场地地貌主要为山地，场址海拔高程1450～1930m。大部分山梁连续，个别山脊场地狭小，山顶植被茂盛。局部区域基岩裸露，大部分区域分布有一定的覆盖层。</w:t>
+        <w:t xml:space="preserve">False</w:t>
       </w:r>
     </w:p>
     <w:p>
@@ -1892,7 +1892,7 @@
           <w:szCs w:val="21"/>
           <w:highlight w:val="green"/>
         </w:rPr>
-        <w:t xml:space="preserve">根据收集到的资料，本场地地层以第四系覆盖层与沉积相基岩，其岩性主要有泥岩、砂岩、灰岩等。根据地层时代、成因类型、岩性特征及物理力学性质，该工程场区内揭露的主要岩性自上而下描述如下： 第四系全新统残坡积土 松散的紫红色、黄褐色、棕褐及紫红色粘土、亚粘土及砂，局部含灰褐色、黑色有机质。该层层厚为0 m～3.0m，地基承载力特征值fak＝140kPa。 侏罗系上沙溪庙组 全风化岩层：由紫红色泥岩、砂质泥岩组成，块状构造，结构基本破坏，但尚可辨认，有残余结构强度，可用镐挖，干钻可钻进。岩石风化成碎石土状，岩体完整程度为极破碎，岩体基本质量等级为Ⅴ级。该层层厚为0.70m～2.0m，地基承载力特征值fak＝200kPa。 强风化岩层：由灰白色长石砂岩层及紫红色泥岩、砂质泥岩组成，块状构造，结构大部分破坏，矿物成分显著变化，风化裂隙很发育，岩体破碎，用镐可挖，干钻不易钻进，属于软岩，岩体完整程度为破碎，岩体基本质量等级为Ⅴ级。该层层厚为0.50m～4.0m，地基承载力特征值fak＝400kPa。 中等风化岩层：由灰白色长石砂岩层及紫红色泥岩、砂质泥岩组成，块状构造结构部分破坏，沿节理面有次生矿物，风化裂隙发育，岩体被切割成岩块，用镐难挖，岩心钻方可钻进。岩体完整程度为较破碎，岩体基本质量等级为IV。根据周边工程情况其地基承载力特征值fak＝800kPa。</w:t>
+        <w:t xml:space="preserve">False</w:t>
       </w:r>
     </w:p>
     <w:p>
@@ -1950,7 +1950,7 @@
           <w:szCs w:val="21"/>
           <w:highlight w:val="green"/>
         </w:rPr>
-        <w:t xml:space="preserve">根据收集到的资料，拟建场区地貌类型属中山地貌类型，场区地层岩性主要以粘土、砂岩、砂质泥岩为主，植被较发育，人类工程活动简单，现场踏勘未发现明显滑坡、崩塌和泥石流灾害。根据相关区域地质资料，场址区大倾角顺向岩层有发生滑坡、崩塌的风险，后期施工过程中应注意避让，并防治由于风机基础、升压站、集电线路、进场道路自身建设引发的小规模滑坡、崩塌等灾害。</w:t>
+        <w:t xml:space="preserve">False</w:t>
       </w:r>
     </w:p>
     <w:p>
@@ -2067,7 +2067,7 @@
           <w:szCs w:val="21"/>
           <w:highlight w:val="green"/>
         </w:rPr>
-        <w:t xml:space="preserve">场区内风电机组位置地形坡度陡缓各地不一，风电机基础地段地层岩性以第四系粘土、亚粘土、全风化以及强风化砂岩、泥质砂岩为主，部分区域基岩直接裸露于地表。经现场踏勘，场区内未发现明显滑坡、崩塌、泥石流等不良地质灾害，拟建场区稳定性良好。 根据本阶段搜集资料可知，拟建升压站场区内地层以粘土、亚粘土和全风化砂岩为主，覆盖层较薄，地层分布及层厚均匀，工程性能良好，开挖难度也不大，强风化基岩是良好的地基持力层，建议升压站内各建（构）筑物基础地基形式采用天然地基。 进场道路以原有公路、村村通水泥路面改建为主，改建路段沿线地质环境条件较好，现状地质灾害不发育，但是新建道路工程建设过程中将对现状山体进行切坡，将改变斜坡的天然安息角，使斜坡形成临空面，可能引发滑坡、崩塌等地质灾害。道路沿线对切坡地段要按设计和规范进行放坡，对稳定性差的边坡要进行支护，内侧修好排水沟，过沟段要保证桥、涵洞的过水通畅。</w:t>
+        <w:t xml:space="preserve">False</w:t>
       </w:r>
     </w:p>
     <w:p>
@@ -2135,7 +2135,7 @@
           <w:szCs w:val="21"/>
           <w:highlight w:val="green"/>
         </w:rPr>
-        <w:t xml:space="preserve">由已有资料可见，场区内风电机组均布置在地势较高处，风电机基础地段地层岩性以粘土、亚粘土、全风化和强风化砂岩、砂质泥岩为主，部分区域基岩直接裸露于地表。风电机基础埋深约在3.0m左右，多数基底为全风化或强风化岩层，基岩分布较广，层厚稳定，其承载力满足风机基础设计要求，工程性能良好，建议风电机基础地基形式采用天然地基。</w:t>
+        <w:t xml:space="preserve">False</w:t>
       </w:r>
     </w:p>
     <w:p>
@@ -2193,7 +2193,7 @@
           <w:szCs w:val="21"/>
           <w:highlight w:val="green"/>
         </w:rPr>
-        <w:t xml:space="preserve">根据《中国地震动参数区划图》（GB18306-2015），场址区基本地震动峰值加速度为0.05g，相应地震基本烈度为VI度，地震动反应谱特征周期为0.40s。 拟建场区内地层岩性主要为力学性质较好的基岩，依据《建筑抗震设计规范》（GB50011-2010）（2016年版），判定基岩裸露及覆盖层薄的区域建筑场地地基土类型为软质岩石，建筑场地类别为Ⅰ1类，覆盖层及全风化岩较厚区域建筑场地地基土类型为中硬土，建筑场地类别为Ⅱ类。场区建筑场地划分为对建筑抗震有利地段。</w:t>
+        <w:t xml:space="preserve">False</w:t>
       </w:r>
     </w:p>
     <w:p>
@@ -2320,7 +2320,7 @@
           <w:szCs w:val="21"/>
           <w:highlight w:val="green"/>
         </w:rPr>
-        <w:t>根据本阶段搜集的资料以及对周围居民饮用水情况调查，场区内地下水类型主要为基岩裂隙水，相对于山顶上的风电机基础，水位埋藏较深，并受地势的影响较大，局部发育下降泉水。施工用水及施工期间消防用水可在山下村庄井中取水或山下河流中取水，施工期如遇雨季，可采取集水措施，作为施工临时用水措施；为保证饮用水的质量安全，建议由风电场附近城镇采购符合国家饮用水指标的纯净水作为生活用水。</w:t>
+        <w:t>False</w:t>
       </w:r>
     </w:p>
     <w:p>
@@ -2378,7 +2378,7 @@
           <w:szCs w:val="21"/>
           <w:highlight w:val="green"/>
         </w:rPr>
-        <w:t>场址区广泛分布可用于工程建设的石灰岩、砂岩。由于风电场工程土建工程量不大，且临近风景区直接开采成本较高、流程繁琐，可考虑混凝土骨料从附近的采石场购买，由于工程用料不多，也可以考虑直接购买商品混凝土。回填料可考虑直接用风机场平开挖料及基础开挖料，但回填碾压施工应满足设计要求。</w:t>
+        <w:t>False</w:t>
       </w:r>
     </w:p>
     <w:p>
@@ -2449,7 +2449,7 @@
           <w:szCs w:val="21"/>
           <w:highlight w:val="green"/>
         </w:rPr>
-        <w:t>场区内地下水类型为基岩裂隙水，主要赋藏于表层风化带岩体内。 地下水主要补给形式为大气降水的渗入形式，最终向低洼冲沟及小溪内排泄，大气降水直接渗入是形成地下水的主要来源，尤其是在降雨时间长，降雨强度小的细雨或霪雨期。根据目前搜集的资料显示，地下水埋藏较深，可不考虑地下水对基础施工的影响。 根据搜集资料地下水对混凝土及钢筋混凝土结构中的钢筋的腐蚀性按微腐蚀性考虑。建议下阶段取水和土进行腐蚀性实验。</w:t>
+        <w:t>False</w:t>
       </w:r>
     </w:p>
     <w:p>
@@ -2515,7 +2515,7 @@
           <w:szCs w:val="21"/>
           <w:highlight w:val="green"/>
         </w:rPr>
-        <w:t>1) 根据现阶段所收集到的资料综合判定，工程区附近断裂无明显活动迹象，地震活动不强烈，场址区域构造稳定性相对较好，适宜进行风电场建设。 2）根据《中国地震动参数区划图》（GB18306-2015）及《建筑抗震设计规范》（GB50011-2010）（2016年版），场区抗震设防烈度为VI度，基本地震动峰值加速度为0.05g，特征周期值为0.40s。 3）根据目前资料，场区内风机大部分布置在地势较高处，风机基础持力层为基岩地层，可满足设计要求承载力，建议采用天然地基基础。 4）根据搜集资料地下水对混凝土及钢筋混凝土结构中的钢筋的腐蚀性按微腐蚀性考虑。建议下阶段取水和土进行腐蚀性实验。 5）野外地质调查表明工程区整体稳定性良好，局部存在危岩体与不稳定边坡。建议下一阶段对场址区进行详细勘察，查明不良地质体分布、分析对工程区的危害。 6）总体来看，拟建场区位于地质构造相对稳定地段。场地岩土层情况相对简单，满足地基设计要求，适宜建场。</w:t>
+        <w:t>False</w:t>
       </w:r>
     </w:p>
     <w:bookmarkEnd w:id="17"/>

--- a/models/civil/chapter_8/result_chapter3.docx
+++ b/models/civil/chapter_8/result_chapter3.docx
@@ -288,7 +288,7 @@
           <w:szCs w:val="21"/>
           <w:highlight w:val="green"/>
         </w:rPr>
-        <w:t xml:space="preserve">70.07007</w:t>
+        <w:t xml:space="preserve">100.0</w:t>
       </w:r>
       <w:r>
         <w:rPr>
@@ -351,7 +351,7 @@
           <w:rFonts w:hint="eastAsia"/>
           <w:highlight w:val="green"/>
         </w:rPr>
-        <w:t xml:space="preserve">107°34'~107°42'</w:t>
+        <w:t xml:space="preserve">111.334294</w:t>
       </w:r>
       <w:r>
         <w:rPr>
@@ -364,7 +364,7 @@
           <w:rFonts w:hint="eastAsia"/>
           <w:highlight w:val="green"/>
         </w:rPr>
-        <w:t xml:space="preserve">29°25'~29°37'</w:t>
+        <w:t xml:space="preserve">23.132694</w:t>
       </w:r>
       <w:r>
         <w:rPr>
@@ -377,7 +377,7 @@
           <w:rFonts w:hint="eastAsia"/>
           <w:highlight w:val="green"/>
         </w:rPr>
-        <w:t xml:space="preserve">20</w:t>
+        <w:t xml:space="preserve">50.02</w:t>
       </w:r>
       <w:r>
         <w:t>km</w:t>

--- a/models/civil/chapter_8/result_chapter3.docx
+++ b/models/civil/chapter_8/result_chapter3.docx
@@ -2515,7 +2515,7 @@
           <w:szCs w:val="21"/>
           <w:highlight w:val="green"/>
         </w:rPr>
-        <w:t>False</w:t>
+        <w:t>1) 根据现阶段所收集到的资料综合判定，工程区附近断裂无明显活动迹象，地震活动不强烈，场址区域构造稳定性相对较好，适宜进行风电场建设。 2）根据《中国地震动参数区划图》（GB18306-2015）及《建筑抗震设计规范》（GB50011-2010）（2016年版），场区抗震设防烈度为VI度，基本地震动峰值加速度为0.05g，特征周期值为0.40s。 3）根据目前资料，场区内风机大部分布置在地势较高处，风机基础持力层为基岩地层，可满足设计要求承载力，建议采用天然地基基础。 4）根据搜集资料地下水对混凝土及钢筋混凝土结构中的钢筋的腐蚀性按微腐蚀性考虑。建议下阶段取水和土进行腐蚀性实验。 5）野外地质调查表明工程区整体稳定性良好，局部存在危岩体与不稳定边坡。建议下一阶段对场址区进行详细勘察，查明不良地质体分布、分析对工程区的危害。 6）总体来看，拟建场区位于地质构造相对稳定地段。场地岩土层情况相对简单，满足地基设计要求，适宜建场。</w:t>
       </w:r>
     </w:p>
     <w:bookmarkEnd w:id="17"/>

--- a/models/civil/chapter_8/result_chapter3.docx
+++ b/models/civil/chapter_8/result_chapter3.docx
@@ -238,7 +238,7 @@
           <w:szCs w:val="21"/>
           <w:highlight w:val="green"/>
         </w:rPr>
-        <w:t xml:space="preserve">华润电力武隆杨柳坪风电项目</w:t>
+        <w:t xml:space="preserve">华润电力郁南100MW风电项目</w:t>
       </w:r>
       <w:r>
         <w:rPr>
@@ -263,7 +263,7 @@
           <w:szCs w:val="21"/>
           <w:highlight w:val="green"/>
         </w:rPr>
-        <w:t xml:space="preserve">重庆市武隆区</w:t>
+        <w:t xml:space="preserve">云浮郁南</w:t>
       </w:r>
       <w:r>
         <w:rPr>
@@ -319,7 +319,7 @@
           <w:rFonts w:hint="eastAsia"/>
           <w:highlight w:val="green"/>
         </w:rPr>
-        <w:t xml:space="preserve">华润电力武隆杨柳坪风电项目</w:t>
+        <w:t xml:space="preserve">华润电力郁南100MW风电项目</w:t>
       </w:r>
       <w:r>
         <w:rPr>
@@ -377,7 +377,7 @@
           <w:rFonts w:hint="eastAsia"/>
           <w:highlight w:val="green"/>
         </w:rPr>
-        <w:t xml:space="preserve">50.02</w:t>
+        <w:t xml:space="preserve">20</w:t>
       </w:r>
       <w:r>
         <w:t>km</w:t>
@@ -1520,7 +1520,7 @@
           <w:szCs w:val="21"/>
           <w:highlight w:val="green"/>
         </w:rPr>
-        <w:t xml:space="preserve">False</w:t>
+        <w:t xml:space="preserve">根据所收集的地质资料，云浮地区地处博白至梧州, 吴川至四会新华夏系构造断裂之间，云开大山的北东地区。自古生代以来，地壳运动使云开大山地区绝大部分隆起成陆，地壳变形构造形成了一系列北北东向构造断裂和近东西向复背斜褶皱构造。岩浆活动随着断裂构造活动而活动，沿着断裂构造空间入侵。前者构成了区内罗定至云浮为主的次一级新华夏断裂构造带和丘陵骨架、丘陵盆地的形成。后者构成了区内北西部、东部、东南部燕山期岩体的形成和中部、西南部沉积物发生广泛的混合岩化、花岗岩化、岩石不同程度的变质与蚀变作用。</w:t>
       </w:r>
     </w:p>
     <w:p>
@@ -1636,7 +1636,7 @@
           <w:szCs w:val="21"/>
           <w:highlight w:val="green"/>
         </w:rPr>
-        <w:t xml:space="preserve">False</w:t>
+        <w:t xml:space="preserve">拟建场址区及附近的断裂和褶皱等构造活动期较久远，暂未发现有全新世活动断裂。根据《建筑抗震设计规范》(GB50011-2010)（2016年版），郁南县抗震设防烈度为6度，设计地震基本加速度为0.05g，设计分组第一组。 从区域地质及地震的角度来看，评估区地震活动水平较低，断裂活动性较弱，未发现全新世以来的深大活动断裂，不具备形成中、强地震危险地段的地质背景。总体上拟建场区总体上处于地质构造相对稳定的区段，现代构造运动较弱，地壳构造稳定性相对较好，对工程建设影响小。 根据收集到的资料初步判定，该工程区附近断裂无明显活动迹象，地震活动不强烈，场址区域构造稳定性相对较好，适宜进行风电场建设。</w:t>
       </w:r>
     </w:p>
     <w:p>
@@ -1834,7 +1834,7 @@
           <w:szCs w:val="21"/>
           <w:highlight w:val="green"/>
         </w:rPr>
-        <w:t xml:space="preserve">False</w:t>
+        <w:t xml:space="preserve">拟建场址区位于广东省郁南县宝珠镇、建成镇、大方镇一带山脊，本区自古生代以来，广西、郁南构造运动，使区内绝大部分以隆起和剥蚀为主，丘陵西高东低。丘陵骨架东西向、南北向排列，波浪起伏，植被较茂密，以种植桉树为主。绝大部分丘陵，场区海拔高度600—700米以下。</w:t>
       </w:r>
     </w:p>
     <w:p>
@@ -1892,7 +1892,7 @@
           <w:szCs w:val="21"/>
           <w:highlight w:val="green"/>
         </w:rPr>
-        <w:t xml:space="preserve">False</w:t>
+        <w:t xml:space="preserve">根据收集到的资料，山顶覆盖层较薄，由山顶向山底平缓地带覆盖层厚度逐渐加大。场区地层以第四系（Q4el+dl）残坡积土、燕山岩浆旋回第四期（γ 35 ）花岗岩组成。拟建场区内所揭露的地层岩性按由新到老的顺序描述如下： 一、第四系覆盖层(Q4el+dl) 残坡积土①：褐黄色，稍密，稍湿，主要由粉质粘土或碎石土等组成。本层厚度较薄，揭露其厚度约为 0.5m～1.5m，该层承载力特征值 fak=100kPa。 二、燕山岩浆旋回第四期（γ 35 ） 强风化花岗岩②：浅红色、灰白色，似斑状结构，块状构造，主要矿物由钾长石、斜长石、石英及少量黑云母等组成。结构大部分破坏，矿物成分显著变化，风化裂隙很发育，岩体破碎，用镐可挖，干钻不易钻进。属软质岩，岩体基本质量等级 V。揭露其最大厚度为 8m，该层承载力特征值 fak=500kPa。</w:t>
       </w:r>
     </w:p>
     <w:p>
@@ -1950,7 +1950,7 @@
           <w:szCs w:val="21"/>
           <w:highlight w:val="green"/>
         </w:rPr>
-        <w:t xml:space="preserve">False</w:t>
+        <w:t xml:space="preserve">经现场地质调查，场址区内未发现大规模的崩塌、滑坡、泥石流等不良地质作用。</w:t>
       </w:r>
     </w:p>
     <w:p>
@@ -2067,7 +2067,7 @@
           <w:szCs w:val="21"/>
           <w:highlight w:val="green"/>
         </w:rPr>
-        <w:t xml:space="preserve">False</w:t>
+        <w:t xml:space="preserve">根据《建筑抗震设计规范》(GB50011-2010)（2016年版）条4.1.7第一款规定，抗震设防烈度小于8度的情况可忽略发震断裂错动对地面建筑的影响，判断本区可进行风电场建设。 根据现场踏勘，拟建场区未发现暗浜、土洞等不良地质作用及埋设物。</w:t>
       </w:r>
     </w:p>
     <w:p>
@@ -2135,7 +2135,7 @@
           <w:szCs w:val="21"/>
           <w:highlight w:val="green"/>
         </w:rPr>
-        <w:t xml:space="preserve">False</w:t>
+        <w:t xml:space="preserve">拟建场区主要以中山剥蚀地貌为主，该区域山体高耸雄厚，连绵起伏，高差较大。 场区内风电机组位置地形坡度陡缓各地不一，风电机基础地段地层岩性以强风化花岗岩和强风化黑云母花岗岩为主。其物理力学性质较好，可采用天然地基。风机基础地段开挖后坑壁应按照不同地层岩性考虑放坡坡度，残坡积土应按照 1:1 的比例放坡，场内出露的强风化花岗岩和强风化黑云母花岗岩按照 1:0.75的比例放坡。 进场道路及场内道路可部分利用以原有公路、村村通水泥路面，部分道路需新建。规划场内道路路段沿线地质单元较多，现状地质灾害不发育，但是工程建设过程中将对现状山体进行切坡，将改变斜坡的天然安息角，使斜坡形成临空面，可能引发滑坡等地质灾害。道路沿线对切坡地段要按设计和规范进行放坡，对稳定性差的边坡要进行堡坎护坡，内侧修好排水沟，过沟段要保证桥、涵洞的过水通畅。</w:t>
       </w:r>
     </w:p>
     <w:p>
@@ -2193,7 +2193,7 @@
           <w:szCs w:val="21"/>
           <w:highlight w:val="green"/>
         </w:rPr>
-        <w:t xml:space="preserve">False</w:t>
+        <w:t xml:space="preserve">根据《建筑抗震设计规范》（GB50011-2010，2016年版），场区地震设防烈度为6度，设计地震分组为第一组，设计基本地震加速度为0.05g，根据附近地质资料判别场地类别为I1，根据规范条款5.1.4特征周期为0.25s。</w:t>
       </w:r>
     </w:p>
     <w:p>
@@ -2320,7 +2320,7 @@
           <w:szCs w:val="21"/>
           <w:highlight w:val="green"/>
         </w:rPr>
-        <w:t>False</w:t>
+        <w:t>根据本阶段搜集的资料以及对周围居民饮用水情况调查，风电场规划区范围内无常年性河流和湖泊。施工用水及施工期间消防用水可在山下村庄井中取水或山下湖泊中取水，施工期如遇雨季，可采取集水措施，作为施工临时用水措施；为保证饮用水的质量安全，建议由风电场附近城镇采购符合国家饮用水指标的纯净水作为生活用水。</w:t>
       </w:r>
     </w:p>
     <w:p>
@@ -2378,7 +2378,7 @@
           <w:szCs w:val="21"/>
           <w:highlight w:val="green"/>
         </w:rPr>
-        <w:t>False</w:t>
+        <w:t>初步调查工程场址内主要地层为砂岩、泥质粉砂岩及页岩，其强风化层厚度较大，弱风化层埋深较大，且间夹软质岩，开采并分选出弱风化砂岩作为砂石料的难度比较大，且场地内并无满足工程需求的冲洪积的砂砾料分布，初步建议外购砂石骨料，或采购商品混凝土。 外购商品混凝土及砂石骨料的碱活性需厂家保证或通过试验获得可靠数据。</w:t>
       </w:r>
     </w:p>
     <w:p>
@@ -2449,7 +2449,7 @@
           <w:szCs w:val="21"/>
           <w:highlight w:val="green"/>
         </w:rPr>
-        <w:t>False</w:t>
+        <w:t>场地地下水主要为孔隙潜水及基岩裂隙水。 a) 孔隙潜水：主要赋存于场地内较低地段的坡残积土层中，主要补给来源主要为大气降雨，局部为地表水补给，赋存水量较小。由高往低向基岩节理密集发育带渗流，或向自然地形较低的冲沟排泄。 b) 基岩裂隙水：主要赋存于基岩裂隙密集发育带中，空间分布不均匀，补给来源主要为大气降雨和孔隙潜水，向地形较低的冲沟排泄。场址内沟谷地带地下水埋藏较浅，埋深一般小于 3m；山顶、山坡地下水埋藏较深，一般大于 10m，对风机基础及其施工无不利影响。</w:t>
       </w:r>
     </w:p>
     <w:p>
@@ -2515,7 +2515,7 @@
           <w:szCs w:val="21"/>
           <w:highlight w:val="green"/>
         </w:rPr>
-        <w:t>1) 根据现阶段所收集到的资料综合判定，工程区附近断裂无明显活动迹象，地震活动不强烈，场址区域构造稳定性相对较好，适宜进行风电场建设。 2）根据《中国地震动参数区划图》（GB18306-2015）及《建筑抗震设计规范》（GB50011-2010）（2016年版），场区抗震设防烈度为VI度，基本地震动峰值加速度为0.05g，特征周期值为0.40s。 3）根据目前资料，场区内风机大部分布置在地势较高处，风机基础持力层为基岩地层，可满足设计要求承载力，建议采用天然地基基础。 4）根据搜集资料地下水对混凝土及钢筋混凝土结构中的钢筋的腐蚀性按微腐蚀性考虑。建议下阶段取水和土进行腐蚀性实验。 5）野外地质调查表明工程区整体稳定性良好，局部存在危岩体与不稳定边坡。建议下一阶段对场址区进行详细勘察，查明不良地质体分布、分析对工程区的危害。 6）总体来看，拟建场区位于地质构造相对稳定地段。场地岩土层情况相对简单，满足地基设计要求，适宜建场。</w:t>
+        <w:t>1) 根据现阶段所收集到的资料综合判定，工程区附近虽存在断裂，根据《建筑抗震设计规范》(GB50011-2010)（2016年版）条4.1.7第一款规定，抗震设防烈度小于8度的情况可忽略发震断裂错动对地面建筑的影响，判断本区可进行风电场建设。 2）根据《建筑抗震设计规范》（GB50011-2010，2016年版），场区地震设防烈度为6度，设计地震分组为第一组，设计基本地震加速度为0.05g，根据附近地质资料判别场地类别为I1，根据规范条款5.1.4特征周期为0.25s。 考虑到拟建风机机位位于位于高耸孤立山丘，故按抗震不利地段考虑。 3）根据目前资料，场区内风机大部分布置在地势较高处，风机基础根据地层情况可选择天然地基。</w:t>
       </w:r>
     </w:p>
     <w:bookmarkEnd w:id="17"/>

--- a/models/civil/chapter_8/result_chapter3.docx
+++ b/models/civil/chapter_8/result_chapter3.docx
@@ -288,7 +288,7 @@
           <w:szCs w:val="21"/>
           <w:highlight w:val="green"/>
         </w:rPr>
-        <w:t xml:space="preserve">100.0</w:t>
+        <w:t xml:space="preserve">120.0</w:t>
       </w:r>
       <w:r>
         <w:rPr>
